--- a/YOOOOOOO.docx
+++ b/YOOOOOOO.docx
@@ -4,10 +4,22 @@
   <w:body>
     <w:p>
       <w:r>
-        <w:t>Life is so Awesome and Beautiful!</w:t>
+        <w:t>Life is so A</w:t>
+      </w:r>
+      <w:r>
+        <w:t>wesome</w:t>
+      </w:r>
+      <w:r>
+        <w:t xml:space="preserve"> and B</w:t>
+      </w:r>
+      <w:r>
+        <w:t>ouncy</w:t>
       </w:r>
       <w:bookmarkStart w:id="0" w:name="_GoBack"/>
       <w:bookmarkEnd w:id="0"/>
+      <w:r>
+        <w:t>!</w:t>
+      </w:r>
     </w:p>
     <w:sectPr>
       <w:pgSz w:w="12240" w:h="15840"/>

--- a/YOOOOOOO.docx
+++ b/YOOOOOOO.docx
@@ -15,11 +15,14 @@
       <w:r>
         <w:t>ouncy</w:t>
       </w:r>
-      <w:bookmarkStart w:id="0" w:name="_GoBack"/>
-      <w:bookmarkEnd w:id="0"/>
       <w:r>
         <w:t>!</w:t>
       </w:r>
+      <w:r>
+        <w:t>!</w:t>
+      </w:r>
+      <w:bookmarkStart w:id="0" w:name="_GoBack"/>
+      <w:bookmarkEnd w:id="0"/>
     </w:p>
     <w:sectPr>
       <w:pgSz w:w="12240" w:h="15840"/>
